--- a/RF Document.docx
+++ b/RF Document.docx
@@ -575,7 +575,7 @@
           <w:p>
             <w:pPr>
               <w:rPr>
-                <w:rFonts w:eastAsia="Calibri"/>
+                <w:rFonts w:eastAsia="Calibri" w:hint="cs"/>
                 <w:b/>
                 <w:sz w:val="32"/>
                 <w:szCs w:val="32"/>
@@ -601,7 +601,39 @@
                 <w:cs/>
                 <w:lang w:val="en-US" w:bidi="th-TH"/>
               </w:rPr>
-              <w:t xml:space="preserve"> บุญญา และคณะ</w:t>
+              <w:t xml:space="preserve"> บุญ</w:t>
+            </w:r>
+            <w:proofErr w:type="spellStart"/>
+            <w:r>
+              <w:rPr>
+                <w:rFonts w:eastAsia="Calibri" w:hint="cs"/>
+                <w:sz w:val="32"/>
+                <w:szCs w:val="32"/>
+                <w:cs/>
+                <w:lang w:val="en-US" w:bidi="th-TH"/>
+              </w:rPr>
+              <w:t>ญา</w:t>
+            </w:r>
+            <w:proofErr w:type="spellEnd"/>
+            <w:r>
+              <w:rPr>
+                <w:rFonts w:eastAsia="Calibri" w:hint="cs"/>
+                <w:sz w:val="32"/>
+                <w:szCs w:val="32"/>
+                <w:cs/>
+                <w:lang w:val="en-US" w:bidi="th-TH"/>
+              </w:rPr>
+              <w:t xml:space="preserve"> และคณะ</w:t>
+            </w:r>
+            <w:r>
+              <w:rPr>
+                <w:rFonts w:eastAsia="Calibri" w:hint="cs"/>
+                <w:sz w:val="32"/>
+                <w:szCs w:val="32"/>
+                <w:cs/>
+                <w:lang w:val="en-US" w:bidi="th-TH"/>
+              </w:rPr>
+              <w:t>วิศวกรรมศาสตร์</w:t>
             </w:r>
           </w:p>
         </w:tc>
@@ -1117,7 +1149,7 @@
           </mc:Choice>
           <mc:Fallback>
             <w:pict>
-              <v:shapetype w14:anchorId="2C4ED713" id="_x0000_t75" coordsize="21600,21600" o:spt="75" o:preferrelative="t" path="m@4@5l@4@11@9@11@9@5xe" filled="f" stroked="f">
+              <v:shapetype w14:anchorId="05B94721" id="_x0000_t75" coordsize="21600,21600" o:spt="75" o:preferrelative="t" path="m@4@5l@4@11@9@11@9@5xe" filled="f" stroked="f">
                 <v:stroke joinstyle="miter"/>
                 <v:formulas>
                   <v:f eqn="if lineDrawn pixelLineWidth 0"/>
@@ -1351,7 +1383,7 @@
                 </mc:Choice>
                 <mc:Fallback>
                   <w:pict>
-                    <v:shape w14:anchorId="4845B4BA" id="Ink 55" o:spid="_x0000_s1026" type="#_x0000_t75" style="position:absolute;margin-left:38.45pt;margin-top:-17.45pt;width:23.4pt;height:38.05pt;z-index:251668480;visibility:visible;mso-wrap-style:square;mso-wrap-distance-left:9pt;mso-wrap-distance-top:0;mso-wrap-distance-right:9pt;mso-wrap-distance-bottom:0;mso-position-horizontal:absolute;mso-position-horizontal-relative:text;mso-position-vertical:absolute;mso-position-vertical-relative:text" o:gfxdata="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">
+                    <v:shape w14:anchorId="35428711" id="Ink 55" o:spid="_x0000_s1026" type="#_x0000_t75" style="position:absolute;margin-left:38.45pt;margin-top:-17.45pt;width:23.4pt;height:38.05pt;z-index:251668480;visibility:visible;mso-wrap-style:square;mso-wrap-distance-left:9pt;mso-wrap-distance-top:0;mso-wrap-distance-right:9pt;mso-wrap-distance-bottom:0;mso-position-horizontal:absolute;mso-position-horizontal-relative:text;mso-position-vertical:absolute;mso-position-vertical-relative:text" o:gfxdata="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">
                       <v:imagedata r:id="rId12" o:title=""/>
                     </v:shape>
                   </w:pict>
@@ -1659,7 +1691,7 @@
                 </mc:Choice>
                 <mc:Fallback>
                   <w:pict>
-                    <v:shape w14:anchorId="5D16E56E" id="Ink 48" o:spid="_x0000_s1026" type="#_x0000_t75" style="position:absolute;margin-left:-2.4pt;margin-top:-7.75pt;width:138.95pt;height:35.95pt;z-index:251662336;visibility:visible;mso-wrap-style:square;mso-wrap-distance-left:9pt;mso-wrap-distance-top:0;mso-wrap-distance-right:9pt;mso-wrap-distance-bottom:0;mso-position-horizontal:absolute;mso-position-horizontal-relative:text;mso-position-vertical:absolute;mso-position-vertical-relative:text" o:gfxdata="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">
+                    <v:shape w14:anchorId="63DD7684" id="Ink 48" o:spid="_x0000_s1026" type="#_x0000_t75" style="position:absolute;margin-left:-2.4pt;margin-top:-7.75pt;width:138.95pt;height:35.95pt;z-index:251662336;visibility:visible;mso-wrap-style:square;mso-wrap-distance-left:9pt;mso-wrap-distance-top:0;mso-wrap-distance-right:9pt;mso-wrap-distance-bottom:0;mso-position-horizontal:absolute;mso-position-horizontal-relative:text;mso-position-vertical:absolute;mso-position-vertical-relative:text" o:gfxdata="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">
                       <v:imagedata r:id="rId14" o:title=""/>
                     </v:shape>
                   </w:pict>
@@ -7608,7 +7640,7 @@
           </mc:Choice>
           <mc:Fallback>
             <w:pict>
-              <v:shape w14:anchorId="06FF9593" id="Ink 1316580980" o:spid="_x0000_s1026" type="#_x0000_t75" style="position:absolute;margin-left:169.15pt;margin-top:174.75pt;width:59.15pt;height:38.4pt;z-index:251905024;visibility:visible;mso-wrap-style:square;mso-wrap-distance-left:9pt;mso-wrap-distance-top:0;mso-wrap-distance-right:9pt;mso-wrap-distance-bottom:0;mso-position-horizontal:absolute;mso-position-horizontal-relative:text;mso-position-vertical:absolute;mso-position-vertical-relative:text" o:gfxdata="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">
+              <v:shape w14:anchorId="4B9D6432" id="Ink 1316580980" o:spid="_x0000_s1026" type="#_x0000_t75" style="position:absolute;margin-left:169.15pt;margin-top:174.75pt;width:59.15pt;height:38.4pt;z-index:251905024;visibility:visible;mso-wrap-style:square;mso-wrap-distance-left:9pt;mso-wrap-distance-top:0;mso-wrap-distance-right:9pt;mso-wrap-distance-bottom:0;mso-position-horizontal:absolute;mso-position-horizontal-relative:text;mso-position-vertical:absolute;mso-position-vertical-relative:text" o:gfxdata="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">
                 <v:imagedata r:id="rId16" o:title=""/>
               </v:shape>
             </w:pict>
@@ -7658,7 +7690,7 @@
           </mc:Choice>
           <mc:Fallback>
             <w:pict>
-              <v:shape w14:anchorId="6C7D87CF" id="Ink 1316580975" o:spid="_x0000_s1026" type="#_x0000_t75" style="position:absolute;margin-left:80.9pt;margin-top:-56.25pt;width:220.5pt;height:372.7pt;z-index:251899904;visibility:visible;mso-wrap-style:square;mso-wrap-distance-left:9pt;mso-wrap-distance-top:0;mso-wrap-distance-right:9pt;mso-wrap-distance-bottom:0;mso-position-horizontal:absolute;mso-position-horizontal-relative:text;mso-position-vertical:absolute;mso-position-vertical-relative:text" o:gfxdata="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">
+              <v:shape w14:anchorId="0E3A58E0" id="Ink 1316580975" o:spid="_x0000_s1026" type="#_x0000_t75" style="position:absolute;margin-left:80.9pt;margin-top:-56.25pt;width:220.5pt;height:372.7pt;z-index:251899904;visibility:visible;mso-wrap-style:square;mso-wrap-distance-left:9pt;mso-wrap-distance-top:0;mso-wrap-distance-right:9pt;mso-wrap-distance-bottom:0;mso-position-horizontal:absolute;mso-position-horizontal-relative:text;mso-position-vertical:absolute;mso-position-vertical-relative:text" o:gfxdata="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">
                 <v:imagedata r:id="rId18" o:title=""/>
               </v:shape>
             </w:pict>
@@ -7708,7 +7740,7 @@
           </mc:Choice>
           <mc:Fallback>
             <w:pict>
-              <v:shape w14:anchorId="6A8EE75B" id="Ink 1316580944" o:spid="_x0000_s1026" type="#_x0000_t75" style="position:absolute;margin-left:126.65pt;margin-top:174.5pt;width:33.2pt;height:28.2pt;z-index:251868160;visibility:visible;mso-wrap-style:square;mso-wrap-distance-left:9pt;mso-wrap-distance-top:0;mso-wrap-distance-right:9pt;mso-wrap-distance-bottom:0;mso-position-horizontal:absolute;mso-position-horizontal-relative:text;mso-position-vertical:absolute;mso-position-vertical-relative:text" o:gfxdata="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">
+              <v:shape w14:anchorId="1B3640B4" id="Ink 1316580944" o:spid="_x0000_s1026" type="#_x0000_t75" style="position:absolute;margin-left:126.65pt;margin-top:174.5pt;width:33.2pt;height:28.2pt;z-index:251868160;visibility:visible;mso-wrap-style:square;mso-wrap-distance-left:9pt;mso-wrap-distance-top:0;mso-wrap-distance-right:9pt;mso-wrap-distance-bottom:0;mso-position-horizontal:absolute;mso-position-horizontal-relative:text;mso-position-vertical:absolute;mso-position-vertical-relative:text" o:gfxdata="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">
                 <v:imagedata r:id="rId20" o:title=""/>
               </v:shape>
             </w:pict>
@@ -7764,7 +7796,7 @@
           </mc:Choice>
           <mc:Fallback>
             <w:pict>
-              <v:shape w14:anchorId="45883773" id="Ink 1316580933" o:spid="_x0000_s1026" type="#_x0000_t75" style="position:absolute;margin-left:123.4pt;margin-top:170pt;width:18.25pt;height:3.45pt;z-index:251856896;visibility:visible;mso-wrap-style:square;mso-width-percent:0;mso-height-percent:0;mso-wrap-distance-left:9pt;mso-wrap-distance-top:0;mso-wrap-distance-right:9pt;mso-wrap-distance-bottom:0;mso-position-horizontal:absolute;mso-position-horizontal-relative:text;mso-position-vertical:absolute;mso-position-vertical-relative:text;mso-width-percent:0;mso-height-percent:0;mso-width-relative:margin;mso-height-relative:margin" o:gfxdata="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">
+              <v:shape w14:anchorId="007E4300" id="Ink 1316580933" o:spid="_x0000_s1026" type="#_x0000_t75" style="position:absolute;margin-left:123.4pt;margin-top:170pt;width:18.25pt;height:3.45pt;z-index:251856896;visibility:visible;mso-wrap-style:square;mso-width-percent:0;mso-height-percent:0;mso-wrap-distance-left:9pt;mso-wrap-distance-top:0;mso-wrap-distance-right:9pt;mso-wrap-distance-bottom:0;mso-position-horizontal:absolute;mso-position-horizontal-relative:text;mso-position-vertical:absolute;mso-position-vertical-relative:text;mso-width-percent:0;mso-height-percent:0;mso-width-relative:margin;mso-height-relative:margin" o:gfxdata="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">
                 <v:imagedata r:id="rId22" o:title=""/>
               </v:shape>
             </w:pict>
@@ -7814,7 +7846,7 @@
           </mc:Choice>
           <mc:Fallback>
             <w:pict>
-              <v:shape w14:anchorId="47B20F7B" id="Ink 1316580923" o:spid="_x0000_s1026" type="#_x0000_t75" style="position:absolute;margin-left:179.15pt;margin-top:130.75pt;width:37.4pt;height:54.15pt;z-index:251846656;visibility:visible;mso-wrap-style:square;mso-wrap-distance-left:9pt;mso-wrap-distance-top:0;mso-wrap-distance-right:9pt;mso-wrap-distance-bottom:0;mso-position-horizontal:absolute;mso-position-horizontal-relative:text;mso-position-vertical:absolute;mso-position-vertical-relative:text" o:gfxdata="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">
+              <v:shape w14:anchorId="7F37CF55" id="Ink 1316580923" o:spid="_x0000_s1026" type="#_x0000_t75" style="position:absolute;margin-left:179.15pt;margin-top:130.75pt;width:37.4pt;height:54.15pt;z-index:251846656;visibility:visible;mso-wrap-style:square;mso-wrap-distance-left:9pt;mso-wrap-distance-top:0;mso-wrap-distance-right:9pt;mso-wrap-distance-bottom:0;mso-position-horizontal:absolute;mso-position-horizontal-relative:text;mso-position-vertical:absolute;mso-position-vertical-relative:text" o:gfxdata="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">
                 <v:imagedata r:id="rId24" o:title=""/>
               </v:shape>
             </w:pict>
@@ -7864,7 +7896,7 @@
           </mc:Choice>
           <mc:Fallback>
             <w:pict>
-              <v:shape w14:anchorId="03D0362C" id="Ink 1316580889" o:spid="_x0000_s1026" type="#_x0000_t75" style="position:absolute;margin-left:175.45pt;margin-top:41.55pt;width:42.75pt;height:5.25pt;z-index:251813888;visibility:visible;mso-wrap-style:square;mso-wrap-distance-left:9pt;mso-wrap-distance-top:0;mso-wrap-distance-right:9pt;mso-wrap-distance-bottom:0;mso-position-horizontal:absolute;mso-position-horizontal-relative:text;mso-position-vertical:absolute;mso-position-vertical-relative:text" o:gfxdata="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">
+              <v:shape w14:anchorId="25B4B44D" id="Ink 1316580889" o:spid="_x0000_s1026" type="#_x0000_t75" style="position:absolute;margin-left:175.45pt;margin-top:41.55pt;width:42.75pt;height:5.25pt;z-index:251813888;visibility:visible;mso-wrap-style:square;mso-wrap-distance-left:9pt;mso-wrap-distance-top:0;mso-wrap-distance-right:9pt;mso-wrap-distance-bottom:0;mso-position-horizontal:absolute;mso-position-horizontal-relative:text;mso-position-vertical:absolute;mso-position-vertical-relative:text" o:gfxdata="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">
                 <v:imagedata r:id="rId26" o:title=""/>
               </v:shape>
             </w:pict>
@@ -7914,7 +7946,7 @@
           </mc:Choice>
           <mc:Fallback>
             <w:pict>
-              <v:shape w14:anchorId="3E6206F5" id="Ink 1316580888" o:spid="_x0000_s1026" type="#_x0000_t75" style="position:absolute;margin-left:100.3pt;margin-top:80.85pt;width:5.5pt;height:4.7pt;z-index:251812864;visibility:visible;mso-wrap-style:square;mso-wrap-distance-left:9pt;mso-wrap-distance-top:0;mso-wrap-distance-right:9pt;mso-wrap-distance-bottom:0;mso-position-horizontal:absolute;mso-position-horizontal-relative:text;mso-position-vertical:absolute;mso-position-vertical-relative:text" o:gfxdata="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">
+              <v:shape w14:anchorId="4D974538" id="Ink 1316580888" o:spid="_x0000_s1026" type="#_x0000_t75" style="position:absolute;margin-left:100.3pt;margin-top:80.85pt;width:5.5pt;height:4.7pt;z-index:251812864;visibility:visible;mso-wrap-style:square;mso-wrap-distance-left:9pt;mso-wrap-distance-top:0;mso-wrap-distance-right:9pt;mso-wrap-distance-bottom:0;mso-position-horizontal:absolute;mso-position-horizontal-relative:text;mso-position-vertical:absolute;mso-position-vertical-relative:text" o:gfxdata="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">
                 <v:imagedata r:id="rId28" o:title=""/>
               </v:shape>
             </w:pict>
@@ -7964,7 +7996,7 @@
           </mc:Choice>
           <mc:Fallback>
             <w:pict>
-              <v:shape w14:anchorId="778FA35C" id="Ink 1316580887" o:spid="_x0000_s1026" type="#_x0000_t75" style="position:absolute;margin-left:182.8pt;margin-top:82.65pt;width:5.25pt;height:5.8pt;z-index:251811840;visibility:visible;mso-wrap-style:square;mso-wrap-distance-left:9pt;mso-wrap-distance-top:0;mso-wrap-distance-right:9pt;mso-wrap-distance-bottom:0;mso-position-horizontal:absolute;mso-position-horizontal-relative:text;mso-position-vertical:absolute;mso-position-vertical-relative:text" o:gfxdata="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">
+              <v:shape w14:anchorId="322593C6" id="Ink 1316580887" o:spid="_x0000_s1026" type="#_x0000_t75" style="position:absolute;margin-left:182.8pt;margin-top:82.65pt;width:5.25pt;height:5.8pt;z-index:251811840;visibility:visible;mso-wrap-style:square;mso-wrap-distance-left:9pt;mso-wrap-distance-top:0;mso-wrap-distance-right:9pt;mso-wrap-distance-bottom:0;mso-position-horizontal:absolute;mso-position-horizontal-relative:text;mso-position-vertical:absolute;mso-position-vertical-relative:text" o:gfxdata="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">
                 <v:imagedata r:id="rId30" o:title=""/>
               </v:shape>
             </w:pict>
@@ -8014,7 +8046,7 @@
           </mc:Choice>
           <mc:Fallback>
             <w:pict>
-              <v:shape w14:anchorId="1CFD615B" id="Ink 1316580886" o:spid="_x0000_s1026" type="#_x0000_t75" style="position:absolute;margin-left:101.15pt;margin-top:82.75pt;width:38.9pt;height:17.85pt;z-index:251810816;visibility:visible;mso-wrap-style:square;mso-wrap-distance-left:9pt;mso-wrap-distance-top:0;mso-wrap-distance-right:9pt;mso-wrap-distance-bottom:0;mso-position-horizontal:absolute;mso-position-horizontal-relative:text;mso-position-vertical:absolute;mso-position-vertical-relative:text" o:gfxdata="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">
+              <v:shape w14:anchorId="523884D7" id="Ink 1316580886" o:spid="_x0000_s1026" type="#_x0000_t75" style="position:absolute;margin-left:101.15pt;margin-top:82.75pt;width:38.9pt;height:17.85pt;z-index:251810816;visibility:visible;mso-wrap-style:square;mso-wrap-distance-left:9pt;mso-wrap-distance-top:0;mso-wrap-distance-right:9pt;mso-wrap-distance-bottom:0;mso-position-horizontal:absolute;mso-position-horizontal-relative:text;mso-position-vertical:absolute;mso-position-vertical-relative:text" o:gfxdata="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">
                 <v:imagedata r:id="rId32" o:title=""/>
               </v:shape>
             </w:pict>
@@ -8070,7 +8102,7 @@
           </mc:Choice>
           <mc:Fallback>
             <w:pict>
-              <v:shape w14:anchorId="3C51D354" id="Ink 1316580876" o:spid="_x0000_s1026" type="#_x0000_t75" style="position:absolute;margin-left:175.15pt;margin-top:30.75pt;width:98.75pt;height:31.2pt;z-index:251800576;visibility:visible;mso-wrap-style:square;mso-width-percent:0;mso-height-percent:0;mso-wrap-distance-left:9pt;mso-wrap-distance-top:0;mso-wrap-distance-right:9pt;mso-wrap-distance-bottom:0;mso-position-horizontal:absolute;mso-position-horizontal-relative:text;mso-position-vertical:absolute;mso-position-vertical-relative:text;mso-width-percent:0;mso-height-percent:0;mso-width-relative:margin;mso-height-relative:margin" o:gfxdata="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">
+              <v:shape w14:anchorId="11DCC090" id="Ink 1316580876" o:spid="_x0000_s1026" type="#_x0000_t75" style="position:absolute;margin-left:175.15pt;margin-top:30.75pt;width:98.75pt;height:31.2pt;z-index:251800576;visibility:visible;mso-wrap-style:square;mso-width-percent:0;mso-height-percent:0;mso-wrap-distance-left:9pt;mso-wrap-distance-top:0;mso-wrap-distance-right:9pt;mso-wrap-distance-bottom:0;mso-position-horizontal:absolute;mso-position-horizontal-relative:text;mso-position-vertical:absolute;mso-position-vertical-relative:text;mso-width-percent:0;mso-height-percent:0;mso-width-relative:margin;mso-height-relative:margin" o:gfxdata="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">
                 <v:imagedata r:id="rId34" o:title=""/>
               </v:shape>
             </w:pict>
@@ -8120,7 +8152,7 @@
           </mc:Choice>
           <mc:Fallback>
             <w:pict>
-              <v:shape w14:anchorId="09DA287B" id="Ink 1316580866" o:spid="_x0000_s1026" type="#_x0000_t75" style="position:absolute;margin-left:198.5pt;margin-top:30.9pt;width:117pt;height:27.15pt;z-index:251791360;visibility:visible;mso-wrap-style:square;mso-wrap-distance-left:9pt;mso-wrap-distance-top:0;mso-wrap-distance-right:9pt;mso-wrap-distance-bottom:0;mso-position-horizontal:absolute;mso-position-horizontal-relative:text;mso-position-vertical:absolute;mso-position-vertical-relative:text" o:gfxdata="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">
+              <v:shape w14:anchorId="74623849" id="Ink 1316580866" o:spid="_x0000_s1026" type="#_x0000_t75" style="position:absolute;margin-left:198.5pt;margin-top:30.9pt;width:117pt;height:27.15pt;z-index:251791360;visibility:visible;mso-wrap-style:square;mso-wrap-distance-left:9pt;mso-wrap-distance-top:0;mso-wrap-distance-right:9pt;mso-wrap-distance-bottom:0;mso-position-horizontal:absolute;mso-position-horizontal-relative:text;mso-position-vertical:absolute;mso-position-vertical-relative:text" o:gfxdata="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">
                 <v:imagedata r:id="rId36" o:title=""/>
               </v:shape>
             </w:pict>
@@ -8170,7 +8202,7 @@
           </mc:Choice>
           <mc:Fallback>
             <w:pict>
-              <v:shape w14:anchorId="54DB85BB" id="Ink 1316580843" o:spid="_x0000_s1026" type="#_x0000_t75" style="position:absolute;margin-left:186.65pt;margin-top:31.85pt;width:12.2pt;height:11.95pt;z-index:251767808;visibility:visible;mso-wrap-style:square;mso-wrap-distance-left:9pt;mso-wrap-distance-top:0;mso-wrap-distance-right:9pt;mso-wrap-distance-bottom:0;mso-position-horizontal:absolute;mso-position-horizontal-relative:text;mso-position-vertical:absolute;mso-position-vertical-relative:text" o:gfxdata="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">
+              <v:shape w14:anchorId="4153FDE9" id="Ink 1316580843" o:spid="_x0000_s1026" type="#_x0000_t75" style="position:absolute;margin-left:186.65pt;margin-top:31.85pt;width:12.2pt;height:11.95pt;z-index:251767808;visibility:visible;mso-wrap-style:square;mso-wrap-distance-left:9pt;mso-wrap-distance-top:0;mso-wrap-distance-right:9pt;mso-wrap-distance-bottom:0;mso-position-horizontal:absolute;mso-position-horizontal-relative:text;mso-position-vertical:absolute;mso-position-vertical-relative:text" o:gfxdata="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">
                 <v:imagedata r:id="rId38" o:title=""/>
               </v:shape>
             </w:pict>
@@ -8220,7 +8252,7 @@
           </mc:Choice>
           <mc:Fallback>
             <w:pict>
-              <v:shape w14:anchorId="4F479B37" id="Ink 1316580813" o:spid="_x0000_s1026" type="#_x0000_t75" style="position:absolute;margin-left:57.2pt;margin-top:162.55pt;width:7.25pt;height:7.45pt;z-index:251752448;visibility:visible;mso-wrap-style:square;mso-wrap-distance-left:9pt;mso-wrap-distance-top:0;mso-wrap-distance-right:9pt;mso-wrap-distance-bottom:0;mso-position-horizontal:absolute;mso-position-horizontal-relative:text;mso-position-vertical:absolute;mso-position-vertical-relative:text" o:gfxdata="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">
+              <v:shape w14:anchorId="3160E005" id="Ink 1316580813" o:spid="_x0000_s1026" type="#_x0000_t75" style="position:absolute;margin-left:57.2pt;margin-top:162.55pt;width:7.25pt;height:7.45pt;z-index:251752448;visibility:visible;mso-wrap-style:square;mso-wrap-distance-left:9pt;mso-wrap-distance-top:0;mso-wrap-distance-right:9pt;mso-wrap-distance-bottom:0;mso-position-horizontal:absolute;mso-position-horizontal-relative:text;mso-position-vertical:absolute;mso-position-vertical-relative:text" o:gfxdata="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">
                 <v:imagedata r:id="rId40" o:title=""/>
               </v:shape>
             </w:pict>
@@ -8270,7 +8302,7 @@
           </mc:Choice>
           <mc:Fallback>
             <w:pict>
-              <v:shape w14:anchorId="533FB426" id="Ink 1316580812" o:spid="_x0000_s1026" type="#_x0000_t75" style="position:absolute;margin-left:53.2pt;margin-top:162.3pt;width:4.95pt;height:8pt;z-index:251751424;visibility:visible;mso-wrap-style:square;mso-wrap-distance-left:9pt;mso-wrap-distance-top:0;mso-wrap-distance-right:9pt;mso-wrap-distance-bottom:0;mso-position-horizontal:absolute;mso-position-horizontal-relative:text;mso-position-vertical:absolute;mso-position-vertical-relative:text" o:gfxdata="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">
+              <v:shape w14:anchorId="2021A346" id="Ink 1316580812" o:spid="_x0000_s1026" type="#_x0000_t75" style="position:absolute;margin-left:53.2pt;margin-top:162.3pt;width:4.95pt;height:8pt;z-index:251751424;visibility:visible;mso-wrap-style:square;mso-wrap-distance-left:9pt;mso-wrap-distance-top:0;mso-wrap-distance-right:9pt;mso-wrap-distance-bottom:0;mso-position-horizontal:absolute;mso-position-horizontal-relative:text;mso-position-vertical:absolute;mso-position-vertical-relative:text" o:gfxdata="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">
                 <v:imagedata r:id="rId42" o:title=""/>
               </v:shape>
             </w:pict>
@@ -8320,7 +8352,7 @@
           </mc:Choice>
           <mc:Fallback>
             <w:pict>
-              <v:shape w14:anchorId="1F5388FB" id="Ink 1316580811" o:spid="_x0000_s1026" type="#_x0000_t75" style="position:absolute;margin-left:48pt;margin-top:161.8pt;width:5.2pt;height:6.2pt;z-index:251750400;visibility:visible;mso-wrap-style:square;mso-wrap-distance-left:9pt;mso-wrap-distance-top:0;mso-wrap-distance-right:9pt;mso-wrap-distance-bottom:0;mso-position-horizontal:absolute;mso-position-horizontal-relative:text;mso-position-vertical:absolute;mso-position-vertical-relative:text" o:gfxdata="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">
+              <v:shape w14:anchorId="1194B1C1" id="Ink 1316580811" o:spid="_x0000_s1026" type="#_x0000_t75" style="position:absolute;margin-left:48pt;margin-top:161.8pt;width:5.2pt;height:6.2pt;z-index:251750400;visibility:visible;mso-wrap-style:square;mso-wrap-distance-left:9pt;mso-wrap-distance-top:0;mso-wrap-distance-right:9pt;mso-wrap-distance-bottom:0;mso-position-horizontal:absolute;mso-position-horizontal-relative:text;mso-position-vertical:absolute;mso-position-vertical-relative:text" o:gfxdata="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">
                 <v:imagedata r:id="rId44" o:title=""/>
               </v:shape>
             </w:pict>
@@ -8370,7 +8402,7 @@
           </mc:Choice>
           <mc:Fallback>
             <w:pict>
-              <v:shape w14:anchorId="54EB8AAF" id="Ink 1316580809" o:spid="_x0000_s1026" type="#_x0000_t75" style="position:absolute;margin-left:47.45pt;margin-top:162.8pt;width:2.5pt;height:12.6pt;z-index:251749376;visibility:visible;mso-wrap-style:square;mso-wrap-distance-left:9pt;mso-wrap-distance-top:0;mso-wrap-distance-right:9pt;mso-wrap-distance-bottom:0;mso-position-horizontal:absolute;mso-position-horizontal-relative:text;mso-position-vertical:absolute;mso-position-vertical-relative:text" o:gfxdata="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">
+              <v:shape w14:anchorId="1BEA791D" id="Ink 1316580809" o:spid="_x0000_s1026" type="#_x0000_t75" style="position:absolute;margin-left:47.45pt;margin-top:162.8pt;width:2.5pt;height:12.6pt;z-index:251749376;visibility:visible;mso-wrap-style:square;mso-wrap-distance-left:9pt;mso-wrap-distance-top:0;mso-wrap-distance-right:9pt;mso-wrap-distance-bottom:0;mso-position-horizontal:absolute;mso-position-horizontal-relative:text;mso-position-vertical:absolute;mso-position-vertical-relative:text" o:gfxdata="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">
                 <v:imagedata r:id="rId46" o:title=""/>
               </v:shape>
             </w:pict>
@@ -8420,7 +8452,7 @@
           </mc:Choice>
           <mc:Fallback>
             <w:pict>
-              <v:shape w14:anchorId="531AB7F4" id="Ink 1316580808" o:spid="_x0000_s1026" type="#_x0000_t75" style="position:absolute;margin-left:39.45pt;margin-top:161.55pt;width:7.4pt;height:7pt;z-index:251748352;visibility:visible;mso-wrap-style:square;mso-wrap-distance-left:9pt;mso-wrap-distance-top:0;mso-wrap-distance-right:9pt;mso-wrap-distance-bottom:0;mso-position-horizontal:absolute;mso-position-horizontal-relative:text;mso-position-vertical:absolute;mso-position-vertical-relative:text" o:gfxdata="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">
+              <v:shape w14:anchorId="08727CB5" id="Ink 1316580808" o:spid="_x0000_s1026" type="#_x0000_t75" style="position:absolute;margin-left:39.45pt;margin-top:161.55pt;width:7.4pt;height:7pt;z-index:251748352;visibility:visible;mso-wrap-style:square;mso-wrap-distance-left:9pt;mso-wrap-distance-top:0;mso-wrap-distance-right:9pt;mso-wrap-distance-bottom:0;mso-position-horizontal:absolute;mso-position-horizontal-relative:text;mso-position-vertical:absolute;mso-position-vertical-relative:text" o:gfxdata="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">
                 <v:imagedata r:id="rId48" o:title=""/>
               </v:shape>
             </w:pict>
@@ -8470,7 +8502,7 @@
           </mc:Choice>
           <mc:Fallback>
             <w:pict>
-              <v:shape w14:anchorId="2F8317C8" id="Ink 1316580807" o:spid="_x0000_s1026" type="#_x0000_t75" style="position:absolute;margin-left:35.45pt;margin-top:161.25pt;width:4.95pt;height:6.65pt;z-index:251747328;visibility:visible;mso-wrap-style:square;mso-wrap-distance-left:9pt;mso-wrap-distance-top:0;mso-wrap-distance-right:9pt;mso-wrap-distance-bottom:0;mso-position-horizontal:absolute;mso-position-horizontal-relative:text;mso-position-vertical:absolute;mso-position-vertical-relative:text" o:gfxdata="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">
+              <v:shape w14:anchorId="15619AF1" id="Ink 1316580807" o:spid="_x0000_s1026" type="#_x0000_t75" style="position:absolute;margin-left:35.45pt;margin-top:161.25pt;width:4.95pt;height:6.65pt;z-index:251747328;visibility:visible;mso-wrap-style:square;mso-wrap-distance-left:9pt;mso-wrap-distance-top:0;mso-wrap-distance-right:9pt;mso-wrap-distance-bottom:0;mso-position-horizontal:absolute;mso-position-horizontal-relative:text;mso-position-vertical:absolute;mso-position-vertical-relative:text" o:gfxdata="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">
                 <v:imagedata r:id="rId50" o:title=""/>
               </v:shape>
             </w:pict>
@@ -8520,7 +8552,7 @@
           </mc:Choice>
           <mc:Fallback>
             <w:pict>
-              <v:shape w14:anchorId="712F30FA" id="Ink 1316580806" o:spid="_x0000_s1026" type="#_x0000_t75" style="position:absolute;margin-left:32.2pt;margin-top:160.7pt;width:4.65pt;height:7.25pt;z-index:251746304;visibility:visible;mso-wrap-style:square;mso-wrap-distance-left:9pt;mso-wrap-distance-top:0;mso-wrap-distance-right:9pt;mso-wrap-distance-bottom:0;mso-position-horizontal:absolute;mso-position-horizontal-relative:text;mso-position-vertical:absolute;mso-position-vertical-relative:text" o:gfxdata="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">
+              <v:shape w14:anchorId="4563913E" id="Ink 1316580806" o:spid="_x0000_s1026" type="#_x0000_t75" style="position:absolute;margin-left:32.2pt;margin-top:160.7pt;width:4.65pt;height:7.25pt;z-index:251746304;visibility:visible;mso-wrap-style:square;mso-wrap-distance-left:9pt;mso-wrap-distance-top:0;mso-wrap-distance-right:9pt;mso-wrap-distance-bottom:0;mso-position-horizontal:absolute;mso-position-horizontal-relative:text;mso-position-vertical:absolute;mso-position-vertical-relative:text" o:gfxdata="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">
                 <v:imagedata r:id="rId52" o:title=""/>
               </v:shape>
             </w:pict>
@@ -8570,7 +8602,7 @@
           </mc:Choice>
           <mc:Fallback>
             <w:pict>
-              <v:shape w14:anchorId="7BDF44B3" id="Ink 958051828" o:spid="_x0000_s1026" type="#_x0000_t75" style="position:absolute;margin-left:-50.8pt;margin-top:314.25pt;width:49.4pt;height:26.9pt;z-index:251727872;visibility:visible;mso-wrap-style:square;mso-wrap-distance-left:9pt;mso-wrap-distance-top:0;mso-wrap-distance-right:9pt;mso-wrap-distance-bottom:0;mso-position-horizontal:absolute;mso-position-horizontal-relative:text;mso-position-vertical:absolute;mso-position-vertical-relative:text" o:gfxdata="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">
+              <v:shape w14:anchorId="0A4117A2" id="Ink 958051828" o:spid="_x0000_s1026" type="#_x0000_t75" style="position:absolute;margin-left:-50.8pt;margin-top:314.25pt;width:49.4pt;height:26.9pt;z-index:251727872;visibility:visible;mso-wrap-style:square;mso-wrap-distance-left:9pt;mso-wrap-distance-top:0;mso-wrap-distance-right:9pt;mso-wrap-distance-bottom:0;mso-position-horizontal:absolute;mso-position-horizontal-relative:text;mso-position-vertical:absolute;mso-position-vertical-relative:text" o:gfxdata="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">
                 <v:imagedata r:id="rId54" o:title=""/>
               </v:shape>
             </w:pict>
@@ -8620,7 +8652,7 @@
           </mc:Choice>
           <mc:Fallback>
             <w:pict>
-              <v:shape w14:anchorId="4B223D72" id="Ink 958051829" o:spid="_x0000_s1026" type="#_x0000_t75" style="position:absolute;margin-left:-40.8pt;margin-top:221.85pt;width:225.5pt;height:87.8pt;z-index:251728896;visibility:visible;mso-wrap-style:square;mso-wrap-distance-left:9pt;mso-wrap-distance-top:0;mso-wrap-distance-right:9pt;mso-wrap-distance-bottom:0;mso-position-horizontal:absolute;mso-position-horizontal-relative:text;mso-position-vertical:absolute;mso-position-vertical-relative:text" o:gfxdata="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">
+              <v:shape w14:anchorId="5CBCD42F" id="Ink 958051829" o:spid="_x0000_s1026" type="#_x0000_t75" style="position:absolute;margin-left:-40.8pt;margin-top:221.85pt;width:225.5pt;height:87.8pt;z-index:251728896;visibility:visible;mso-wrap-style:square;mso-wrap-distance-left:9pt;mso-wrap-distance-top:0;mso-wrap-distance-right:9pt;mso-wrap-distance-bottom:0;mso-position-horizontal:absolute;mso-position-horizontal-relative:text;mso-position-vertical:absolute;mso-position-vertical-relative:text" o:gfxdata="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">
                 <v:imagedata r:id="rId56" o:title=""/>
               </v:shape>
             </w:pict>
@@ -8676,7 +8708,7 @@
           </mc:Choice>
           <mc:Fallback>
             <w:pict>
-              <v:shape w14:anchorId="5191976A" id="Ink 958051814" o:spid="_x0000_s1026" type="#_x0000_t75" style="position:absolute;margin-left:31.9pt;margin-top:280pt;width:46pt;height:9.5pt;z-index:251715584;visibility:visible;mso-wrap-style:square;mso-width-percent:0;mso-height-percent:0;mso-wrap-distance-left:9pt;mso-wrap-distance-top:0;mso-wrap-distance-right:9pt;mso-wrap-distance-bottom:0;mso-position-horizontal:absolute;mso-position-horizontal-relative:text;mso-position-vertical:absolute;mso-position-vertical-relative:text;mso-width-percent:0;mso-height-percent:0;mso-width-relative:margin;mso-height-relative:margin" o:gfxdata="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">
+              <v:shape w14:anchorId="19E9D044" id="Ink 958051814" o:spid="_x0000_s1026" type="#_x0000_t75" style="position:absolute;margin-left:31.9pt;margin-top:280pt;width:46pt;height:9.5pt;z-index:251715584;visibility:visible;mso-wrap-style:square;mso-width-percent:0;mso-height-percent:0;mso-wrap-distance-left:9pt;mso-wrap-distance-top:0;mso-wrap-distance-right:9pt;mso-wrap-distance-bottom:0;mso-position-horizontal:absolute;mso-position-horizontal-relative:text;mso-position-vertical:absolute;mso-position-vertical-relative:text;mso-width-percent:0;mso-height-percent:0;mso-width-relative:margin;mso-height-relative:margin" o:gfxdata="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">
                 <v:imagedata r:id="rId58" o:title=""/>
               </v:shape>
             </w:pict>
@@ -13662,7 +13694,7 @@
         </mc:Choice>
         <mc:Fallback>
           <w:pict>
-            <v:shapetype w14:anchorId="269A732F" id="_x0000_t32" coordsize="21600,21600" o:spt="32" o:oned="t" path="m,l21600,21600e" filled="f">
+            <v:shapetype w14:anchorId="7B73308C" id="_x0000_t32" coordsize="21600,21600" o:spt="32" o:oned="t" path="m,l21600,21600e" filled="f">
               <v:path arrowok="t" fillok="f" o:connecttype="none"/>
               <o:lock v:ext="edit" shapetype="t"/>
             </v:shapetype>
@@ -13725,7 +13757,51 @@
         <w:cs/>
         <w:lang w:bidi="th-TH"/>
       </w:rPr>
-      <w:t>โครงการพัฒนาเว็บเแอปพลิเคชัน</w:t>
+      <w:t>โครงการพัฒนาเว็บ</w:t>
+    </w:r>
+    <w:proofErr w:type="spellStart"/>
+    <w:r>
+      <w:rPr>
+        <w:rFonts w:eastAsia="Calibri" w:hint="cs"/>
+        <w:sz w:val="24"/>
+        <w:szCs w:val="24"/>
+        <w:cs/>
+        <w:lang w:bidi="th-TH"/>
+      </w:rPr>
+      <w:t>เแ</w:t>
+    </w:r>
+    <w:proofErr w:type="spellEnd"/>
+    <w:r>
+      <w:rPr>
+        <w:rFonts w:eastAsia="Calibri" w:hint="cs"/>
+        <w:sz w:val="24"/>
+        <w:szCs w:val="24"/>
+        <w:cs/>
+        <w:lang w:bidi="th-TH"/>
+      </w:rPr>
+      <w:t>อปพลิ</w:t>
+    </w:r>
+    <w:proofErr w:type="spellStart"/>
+    <w:r>
+      <w:rPr>
+        <w:rFonts w:eastAsia="Calibri" w:hint="cs"/>
+        <w:sz w:val="24"/>
+        <w:szCs w:val="24"/>
+        <w:cs/>
+        <w:lang w:bidi="th-TH"/>
+      </w:rPr>
+      <w:t>เค</w:t>
+    </w:r>
+    <w:proofErr w:type="spellEnd"/>
+    <w:r>
+      <w:rPr>
+        <w:rFonts w:eastAsia="Calibri" w:hint="cs"/>
+        <w:sz w:val="24"/>
+        <w:szCs w:val="24"/>
+        <w:cs/>
+        <w:lang w:bidi="th-TH"/>
+      </w:rPr>
+      <w:t>ชัน</w:t>
     </w:r>
     <w:r>
       <w:rPr>
@@ -13736,6 +13812,7 @@
       </w:rPr>
       <w:t xml:space="preserve"> </w:t>
     </w:r>
+    <w:proofErr w:type="spellStart"/>
     <w:r>
       <w:rPr>
         <w:rFonts w:eastAsia="Calibri" w:hint="cs"/>
@@ -13745,6 +13822,7 @@
       </w:rPr>
       <w:t>Interviwo</w:t>
     </w:r>
+    <w:proofErr w:type="spellEnd"/>
   </w:p>
 </w:hdr>
 </file>
@@ -20268,7 +20346,6 @@
 <ds:datastoreItem xmlns:ds="http://schemas.openxmlformats.org/officeDocument/2006/customXml" ds:itemID="{D866904B-2BE1-4ECF-89F2-BEA409147361}">
   <ds:schemaRefs>
     <ds:schemaRef ds:uri="http://schemas.openxmlformats.org/officeDocument/2006/bibliography"/>
-    <ds:schemaRef ds:uri="http://www.w3.org/2000/xmlns/"/>
   </ds:schemaRefs>
 </ds:datastoreItem>
 </file>